--- a/2022/Symphony/Others/DOA Dhaka Address.docx
+++ b/2022/Symphony/Others/DOA Dhaka Address.docx
@@ -2,6 +2,7 @@
 <file path=word/document.xml><?xml version="1.0" encoding="utf-8"?>
 <w:document xmlns:wpc="http://schemas.microsoft.com/office/word/2010/wordprocessingCanvas" xmlns:cx="http://schemas.microsoft.com/office/drawing/2014/chartex" xmlns:cx1="http://schemas.microsoft.com/office/drawing/2015/9/8/chartex" xmlns:mc="http://schemas.openxmlformats.org/markup-compatibility/2006" xmlns:o="urn:schemas-microsoft-com:office:office" xmlns:r="http://schemas.openxmlformats.org/officeDocument/2006/relationships" xmlns:m="http://schemas.openxmlformats.org/officeDocument/2006/math" xmlns:v="urn:schemas-microsoft-com:vml" xmlns:wp14="http://schemas.microsoft.com/office/word/2010/wordprocessingDrawing" xmlns:wp="http://schemas.openxmlformats.org/drawingml/2006/wordprocessingDrawing" xmlns:w10="urn:schemas-microsoft-com:office:word" xmlns:w="http://schemas.openxmlformats.org/wordprocessingml/2006/main" xmlns:w14="http://schemas.microsoft.com/office/word/2010/wordml" xmlns:w15="http://schemas.microsoft.com/office/word/2012/wordml" xmlns:w16se="http://schemas.microsoft.com/office/word/2015/wordml/symex" xmlns:wpg="http://schemas.microsoft.com/office/word/2010/wordprocessingGroup" xmlns:wpi="http://schemas.microsoft.com/office/word/2010/wordprocessingInk" xmlns:wne="http://schemas.microsoft.com/office/word/2006/wordml" xmlns:wps="http://schemas.microsoft.com/office/word/2010/wordprocessingShape" mc:Ignorable="w14 w15 w16se wp14">
   <w:body>
+    <w:p/>
     <w:bookmarkStart w:id="0" w:name="_GoBack"/>
     <w:bookmarkEnd w:id="0"/>
     <w:p>

--- a/2022/Symphony/Others/DOA Dhaka Address.docx
+++ b/2022/Symphony/Others/DOA Dhaka Address.docx
@@ -2,9 +2,10 @@
 <file path=word/document.xml><?xml version="1.0" encoding="utf-8"?>
 <w:document xmlns:wpc="http://schemas.microsoft.com/office/word/2010/wordprocessingCanvas" xmlns:cx="http://schemas.microsoft.com/office/drawing/2014/chartex" xmlns:cx1="http://schemas.microsoft.com/office/drawing/2015/9/8/chartex" xmlns:mc="http://schemas.openxmlformats.org/markup-compatibility/2006" xmlns:o="urn:schemas-microsoft-com:office:office" xmlns:r="http://schemas.openxmlformats.org/officeDocument/2006/relationships" xmlns:m="http://schemas.openxmlformats.org/officeDocument/2006/math" xmlns:v="urn:schemas-microsoft-com:vml" xmlns:wp14="http://schemas.microsoft.com/office/word/2010/wordprocessingDrawing" xmlns:wp="http://schemas.openxmlformats.org/drawingml/2006/wordprocessingDrawing" xmlns:w10="urn:schemas-microsoft-com:office:word" xmlns:w="http://schemas.openxmlformats.org/wordprocessingml/2006/main" xmlns:w14="http://schemas.microsoft.com/office/word/2010/wordml" xmlns:w15="http://schemas.microsoft.com/office/word/2012/wordml" xmlns:w16se="http://schemas.microsoft.com/office/word/2015/wordml/symex" xmlns:wpg="http://schemas.microsoft.com/office/word/2010/wordprocessingGroup" xmlns:wpi="http://schemas.microsoft.com/office/word/2010/wordprocessingInk" xmlns:wne="http://schemas.microsoft.com/office/word/2006/wordml" xmlns:wps="http://schemas.microsoft.com/office/word/2010/wordprocessingShape" mc:Ignorable="w14 w15 w16se wp14">
   <w:body>
-    <w:p/>
-    <w:bookmarkStart w:id="0" w:name="_GoBack"/>
-    <w:bookmarkEnd w:id="0"/>
+    <w:p>
+      <w:bookmarkStart w:id="0" w:name="_GoBack"/>
+      <w:bookmarkEnd w:id="0"/>
+    </w:p>
     <w:p>
       <w:r>
         <w:rPr>
@@ -472,65 +473,56 @@
                                 <w:sz w:val="24"/>
                                 <w:szCs w:val="24"/>
                               </w:rPr>
-                              <w:t xml:space="preserve">Edison Warehouse </w:t>
-                            </w:r>
-                          </w:p>
-                          <w:p>
-                            <w:pPr>
-                              <w:ind w:firstLine="720"/>
-                              <w:rPr>
-                                <w:b/>
-                                <w:bCs/>
-                                <w:sz w:val="24"/>
-                                <w:szCs w:val="24"/>
-                              </w:rPr>
-                            </w:pPr>
-                            <w:r>
-                              <w:rPr>
-                                <w:b/>
-                                <w:bCs/>
-                                <w:sz w:val="24"/>
-                                <w:szCs w:val="24"/>
-                              </w:rPr>
-                              <w:t xml:space="preserve">House: </w:t>
-                            </w:r>
-                            <w:r>
-                              <w:rPr>
-                                <w:b/>
-                                <w:bCs/>
-                                <w:sz w:val="24"/>
-                                <w:szCs w:val="24"/>
-                              </w:rPr>
-                              <w:t>#</w:t>
-                            </w:r>
-                            <w:r>
-                              <w:rPr>
-                                <w:b/>
-                                <w:bCs/>
-                                <w:sz w:val="24"/>
-                                <w:szCs w:val="24"/>
-                              </w:rPr>
-                              <w:t>88, Block:C, Mogdam Ali Road,</w:t>
-                            </w:r>
-                          </w:p>
-                          <w:p>
-                            <w:pPr>
-                              <w:ind w:firstLine="720"/>
-                              <w:rPr>
-                                <w:b/>
-                                <w:bCs/>
-                                <w:sz w:val="24"/>
-                                <w:szCs w:val="24"/>
-                              </w:rPr>
-                            </w:pPr>
-                            <w:r>
-                              <w:rPr>
-                                <w:b/>
-                                <w:bCs/>
-                                <w:sz w:val="24"/>
-                                <w:szCs w:val="24"/>
-                              </w:rPr>
-                              <w:t>Dhour, Turag, Dhaka-1230</w:t>
+                              <w:t xml:space="preserve">Edison Industries Limited </w:t>
+                            </w:r>
+                          </w:p>
+                          <w:p>
+                            <w:pPr>
+                              <w:ind w:left="720"/>
+                              <w:rPr>
+                                <w:b/>
+                                <w:bCs/>
+                                <w:sz w:val="24"/>
+                                <w:szCs w:val="24"/>
+                              </w:rPr>
+                            </w:pPr>
+                            <w:r>
+                              <w:rPr>
+                                <w:b/>
+                                <w:bCs/>
+                                <w:sz w:val="24"/>
+                                <w:szCs w:val="24"/>
+                              </w:rPr>
+                              <w:t xml:space="preserve">Aukpara (Zipper Road), Ashulia, </w:t>
+                            </w:r>
+                          </w:p>
+                          <w:p>
+                            <w:pPr>
+                              <w:ind w:left="720"/>
+                              <w:rPr>
+                                <w:b/>
+                                <w:bCs/>
+                                <w:sz w:val="24"/>
+                                <w:szCs w:val="24"/>
+                              </w:rPr>
+                            </w:pPr>
+                            <w:r>
+                              <w:rPr>
+                                <w:b/>
+                                <w:bCs/>
+                                <w:sz w:val="24"/>
+                                <w:szCs w:val="24"/>
+                              </w:rPr>
+                              <w:t>Savar, Dhaka</w:t>
+                            </w:r>
+                            <w:r>
+                              <w:rPr>
+                                <w:b/>
+                                <w:bCs/>
+                                <w:sz w:val="24"/>
+                                <w:szCs w:val="24"/>
+                              </w:rPr>
+                              <w:t>.</w:t>
                             </w:r>
                           </w:p>
                           <w:p>
@@ -647,65 +639,56 @@
                           <w:sz w:val="24"/>
                           <w:szCs w:val="24"/>
                         </w:rPr>
-                        <w:t xml:space="preserve">Edison Warehouse </w:t>
-                      </w:r>
-                    </w:p>
-                    <w:p>
-                      <w:pPr>
-                        <w:ind w:firstLine="720"/>
-                        <w:rPr>
-                          <w:b/>
-                          <w:bCs/>
-                          <w:sz w:val="24"/>
-                          <w:szCs w:val="24"/>
-                        </w:rPr>
-                      </w:pPr>
-                      <w:r>
-                        <w:rPr>
-                          <w:b/>
-                          <w:bCs/>
-                          <w:sz w:val="24"/>
-                          <w:szCs w:val="24"/>
-                        </w:rPr>
-                        <w:t xml:space="preserve">House: </w:t>
-                      </w:r>
-                      <w:r>
-                        <w:rPr>
-                          <w:b/>
-                          <w:bCs/>
-                          <w:sz w:val="24"/>
-                          <w:szCs w:val="24"/>
-                        </w:rPr>
-                        <w:t>#</w:t>
-                      </w:r>
-                      <w:r>
-                        <w:rPr>
-                          <w:b/>
-                          <w:bCs/>
-                          <w:sz w:val="24"/>
-                          <w:szCs w:val="24"/>
-                        </w:rPr>
-                        <w:t>88, Block:C, Mogdam Ali Road,</w:t>
-                      </w:r>
-                    </w:p>
-                    <w:p>
-                      <w:pPr>
-                        <w:ind w:firstLine="720"/>
-                        <w:rPr>
-                          <w:b/>
-                          <w:bCs/>
-                          <w:sz w:val="24"/>
-                          <w:szCs w:val="24"/>
-                        </w:rPr>
-                      </w:pPr>
-                      <w:r>
-                        <w:rPr>
-                          <w:b/>
-                          <w:bCs/>
-                          <w:sz w:val="24"/>
-                          <w:szCs w:val="24"/>
-                        </w:rPr>
-                        <w:t>Dhour, Turag, Dhaka-1230</w:t>
+                        <w:t xml:space="preserve">Edison Industries Limited </w:t>
+                      </w:r>
+                    </w:p>
+                    <w:p>
+                      <w:pPr>
+                        <w:ind w:left="720"/>
+                        <w:rPr>
+                          <w:b/>
+                          <w:bCs/>
+                          <w:sz w:val="24"/>
+                          <w:szCs w:val="24"/>
+                        </w:rPr>
+                      </w:pPr>
+                      <w:r>
+                        <w:rPr>
+                          <w:b/>
+                          <w:bCs/>
+                          <w:sz w:val="24"/>
+                          <w:szCs w:val="24"/>
+                        </w:rPr>
+                        <w:t xml:space="preserve">Aukpara (Zipper Road), Ashulia, </w:t>
+                      </w:r>
+                    </w:p>
+                    <w:p>
+                      <w:pPr>
+                        <w:ind w:left="720"/>
+                        <w:rPr>
+                          <w:b/>
+                          <w:bCs/>
+                          <w:sz w:val="24"/>
+                          <w:szCs w:val="24"/>
+                        </w:rPr>
+                      </w:pPr>
+                      <w:r>
+                        <w:rPr>
+                          <w:b/>
+                          <w:bCs/>
+                          <w:sz w:val="24"/>
+                          <w:szCs w:val="24"/>
+                        </w:rPr>
+                        <w:t>Savar, Dhaka</w:t>
+                      </w:r>
+                      <w:r>
+                        <w:rPr>
+                          <w:b/>
+                          <w:bCs/>
+                          <w:sz w:val="24"/>
+                          <w:szCs w:val="24"/>
+                        </w:rPr>
+                        <w:t>.</w:t>
                       </w:r>
                     </w:p>
                     <w:p>
@@ -854,65 +837,56 @@
                                 <w:sz w:val="24"/>
                                 <w:szCs w:val="24"/>
                               </w:rPr>
-                              <w:t xml:space="preserve">Edison Warehouse </w:t>
-                            </w:r>
-                          </w:p>
-                          <w:p>
-                            <w:pPr>
-                              <w:ind w:firstLine="720"/>
-                              <w:rPr>
-                                <w:b/>
-                                <w:bCs/>
-                                <w:sz w:val="24"/>
-                                <w:szCs w:val="24"/>
-                              </w:rPr>
-                            </w:pPr>
-                            <w:r>
-                              <w:rPr>
-                                <w:b/>
-                                <w:bCs/>
-                                <w:sz w:val="24"/>
-                                <w:szCs w:val="24"/>
-                              </w:rPr>
-                              <w:t xml:space="preserve">House: </w:t>
-                            </w:r>
-                            <w:r>
-                              <w:rPr>
-                                <w:b/>
-                                <w:bCs/>
-                                <w:sz w:val="24"/>
-                                <w:szCs w:val="24"/>
-                              </w:rPr>
-                              <w:t>#</w:t>
-                            </w:r>
-                            <w:r>
-                              <w:rPr>
-                                <w:b/>
-                                <w:bCs/>
-                                <w:sz w:val="24"/>
-                                <w:szCs w:val="24"/>
-                              </w:rPr>
-                              <w:t>88, Block:C, Mogdam Ali Road,</w:t>
-                            </w:r>
-                          </w:p>
-                          <w:p>
-                            <w:pPr>
-                              <w:ind w:firstLine="720"/>
-                              <w:rPr>
-                                <w:b/>
-                                <w:bCs/>
-                                <w:sz w:val="24"/>
-                                <w:szCs w:val="24"/>
-                              </w:rPr>
-                            </w:pPr>
-                            <w:r>
-                              <w:rPr>
-                                <w:b/>
-                                <w:bCs/>
-                                <w:sz w:val="24"/>
-                                <w:szCs w:val="24"/>
-                              </w:rPr>
-                              <w:t>Dhour, Turag, Dhaka-1230</w:t>
+                              <w:t xml:space="preserve">Edison Industries Limited </w:t>
+                            </w:r>
+                          </w:p>
+                          <w:p>
+                            <w:pPr>
+                              <w:ind w:left="720"/>
+                              <w:rPr>
+                                <w:b/>
+                                <w:bCs/>
+                                <w:sz w:val="24"/>
+                                <w:szCs w:val="24"/>
+                              </w:rPr>
+                            </w:pPr>
+                            <w:r>
+                              <w:rPr>
+                                <w:b/>
+                                <w:bCs/>
+                                <w:sz w:val="24"/>
+                                <w:szCs w:val="24"/>
+                              </w:rPr>
+                              <w:t xml:space="preserve">Aukpara (Zipper Road), Ashulia, </w:t>
+                            </w:r>
+                          </w:p>
+                          <w:p>
+                            <w:pPr>
+                              <w:ind w:left="720"/>
+                              <w:rPr>
+                                <w:b/>
+                                <w:bCs/>
+                                <w:sz w:val="24"/>
+                                <w:szCs w:val="24"/>
+                              </w:rPr>
+                            </w:pPr>
+                            <w:r>
+                              <w:rPr>
+                                <w:b/>
+                                <w:bCs/>
+                                <w:sz w:val="24"/>
+                                <w:szCs w:val="24"/>
+                              </w:rPr>
+                              <w:t>Savar, Dhaka</w:t>
+                            </w:r>
+                            <w:r>
+                              <w:rPr>
+                                <w:b/>
+                                <w:bCs/>
+                                <w:sz w:val="24"/>
+                                <w:szCs w:val="24"/>
+                              </w:rPr>
+                              <w:t>.</w:t>
                             </w:r>
                           </w:p>
                           <w:p>
@@ -1016,65 +990,56 @@
                           <w:sz w:val="24"/>
                           <w:szCs w:val="24"/>
                         </w:rPr>
-                        <w:t xml:space="preserve">Edison Warehouse </w:t>
-                      </w:r>
-                    </w:p>
-                    <w:p>
-                      <w:pPr>
-                        <w:ind w:firstLine="720"/>
-                        <w:rPr>
-                          <w:b/>
-                          <w:bCs/>
-                          <w:sz w:val="24"/>
-                          <w:szCs w:val="24"/>
-                        </w:rPr>
-                      </w:pPr>
-                      <w:r>
-                        <w:rPr>
-                          <w:b/>
-                          <w:bCs/>
-                          <w:sz w:val="24"/>
-                          <w:szCs w:val="24"/>
-                        </w:rPr>
-                        <w:t xml:space="preserve">House: </w:t>
-                      </w:r>
-                      <w:r>
-                        <w:rPr>
-                          <w:b/>
-                          <w:bCs/>
-                          <w:sz w:val="24"/>
-                          <w:szCs w:val="24"/>
-                        </w:rPr>
-                        <w:t>#</w:t>
-                      </w:r>
-                      <w:r>
-                        <w:rPr>
-                          <w:b/>
-                          <w:bCs/>
-                          <w:sz w:val="24"/>
-                          <w:szCs w:val="24"/>
-                        </w:rPr>
-                        <w:t>88, Block:C, Mogdam Ali Road,</w:t>
-                      </w:r>
-                    </w:p>
-                    <w:p>
-                      <w:pPr>
-                        <w:ind w:firstLine="720"/>
-                        <w:rPr>
-                          <w:b/>
-                          <w:bCs/>
-                          <w:sz w:val="24"/>
-                          <w:szCs w:val="24"/>
-                        </w:rPr>
-                      </w:pPr>
-                      <w:r>
-                        <w:rPr>
-                          <w:b/>
-                          <w:bCs/>
-                          <w:sz w:val="24"/>
-                          <w:szCs w:val="24"/>
-                        </w:rPr>
-                        <w:t>Dhour, Turag, Dhaka-1230</w:t>
+                        <w:t xml:space="preserve">Edison Industries Limited </w:t>
+                      </w:r>
+                    </w:p>
+                    <w:p>
+                      <w:pPr>
+                        <w:ind w:left="720"/>
+                        <w:rPr>
+                          <w:b/>
+                          <w:bCs/>
+                          <w:sz w:val="24"/>
+                          <w:szCs w:val="24"/>
+                        </w:rPr>
+                      </w:pPr>
+                      <w:r>
+                        <w:rPr>
+                          <w:b/>
+                          <w:bCs/>
+                          <w:sz w:val="24"/>
+                          <w:szCs w:val="24"/>
+                        </w:rPr>
+                        <w:t xml:space="preserve">Aukpara (Zipper Road), Ashulia, </w:t>
+                      </w:r>
+                    </w:p>
+                    <w:p>
+                      <w:pPr>
+                        <w:ind w:left="720"/>
+                        <w:rPr>
+                          <w:b/>
+                          <w:bCs/>
+                          <w:sz w:val="24"/>
+                          <w:szCs w:val="24"/>
+                        </w:rPr>
+                      </w:pPr>
+                      <w:r>
+                        <w:rPr>
+                          <w:b/>
+                          <w:bCs/>
+                          <w:sz w:val="24"/>
+                          <w:szCs w:val="24"/>
+                        </w:rPr>
+                        <w:t>Savar, Dhaka</w:t>
+                      </w:r>
+                      <w:r>
+                        <w:rPr>
+                          <w:b/>
+                          <w:bCs/>
+                          <w:sz w:val="24"/>
+                          <w:szCs w:val="24"/>
+                        </w:rPr>
+                        <w:t>.</w:t>
                       </w:r>
                     </w:p>
                     <w:p>
@@ -1570,70 +1535,79 @@
                                 <w:sz w:val="24"/>
                                 <w:szCs w:val="24"/>
                               </w:rPr>
-                              <w:t xml:space="preserve">Edison Warehouse </w:t>
-                            </w:r>
-                          </w:p>
-                          <w:p>
-                            <w:pPr>
-                              <w:ind w:firstLine="720"/>
-                              <w:rPr>
-                                <w:b/>
-                                <w:bCs/>
-                                <w:sz w:val="24"/>
-                                <w:szCs w:val="24"/>
-                              </w:rPr>
-                            </w:pPr>
-                            <w:r>
-                              <w:rPr>
-                                <w:b/>
-                                <w:bCs/>
-                                <w:sz w:val="24"/>
-                                <w:szCs w:val="24"/>
-                              </w:rPr>
-                              <w:t xml:space="preserve">House: </w:t>
-                            </w:r>
-                            <w:r>
-                              <w:rPr>
-                                <w:b/>
-                                <w:bCs/>
-                                <w:sz w:val="24"/>
-                                <w:szCs w:val="24"/>
-                              </w:rPr>
-                              <w:t>#</w:t>
-                            </w:r>
-                            <w:r>
-                              <w:rPr>
-                                <w:b/>
-                                <w:bCs/>
-                                <w:sz w:val="24"/>
-                                <w:szCs w:val="24"/>
-                              </w:rPr>
-                              <w:t>88, Block:C, Mogdam Ali Road,</w:t>
-                            </w:r>
-                          </w:p>
-                          <w:p>
-                            <w:pPr>
-                              <w:ind w:firstLine="720"/>
-                              <w:rPr>
-                                <w:b/>
-                                <w:bCs/>
-                                <w:sz w:val="24"/>
-                                <w:szCs w:val="24"/>
-                              </w:rPr>
-                            </w:pPr>
-                            <w:r>
-                              <w:rPr>
-                                <w:b/>
-                                <w:bCs/>
-                                <w:sz w:val="24"/>
-                                <w:szCs w:val="24"/>
-                              </w:rPr>
-                              <w:t>Dhour, Turag, Dhaka-1230</w:t>
-                            </w:r>
-                          </w:p>
-                          <w:p>
-                            <w:pPr>
-                              <w:ind w:firstLine="720"/>
+                              <w:t xml:space="preserve">Edison Industries Limited </w:t>
+                            </w:r>
+                          </w:p>
+                          <w:p>
+                            <w:pPr>
+                              <w:ind w:left="720"/>
+                              <w:rPr>
+                                <w:b/>
+                                <w:bCs/>
+                                <w:sz w:val="24"/>
+                                <w:szCs w:val="24"/>
+                              </w:rPr>
+                            </w:pPr>
+                            <w:r>
+                              <w:rPr>
+                                <w:b/>
+                                <w:bCs/>
+                                <w:sz w:val="24"/>
+                                <w:szCs w:val="24"/>
+                              </w:rPr>
+                              <w:t xml:space="preserve">Aukpara </w:t>
+                            </w:r>
+                            <w:r>
+                              <w:rPr>
+                                <w:b/>
+                                <w:bCs/>
+                                <w:sz w:val="24"/>
+                                <w:szCs w:val="24"/>
+                              </w:rPr>
+                              <w:t>(Zipper</w:t>
+                            </w:r>
+                            <w:r>
+                              <w:rPr>
+                                <w:b/>
+                                <w:bCs/>
+                                <w:sz w:val="24"/>
+                                <w:szCs w:val="24"/>
+                              </w:rPr>
+                              <w:t xml:space="preserve"> Road), Ashulia, </w:t>
+                            </w:r>
+                          </w:p>
+                          <w:p>
+                            <w:pPr>
+                              <w:ind w:left="720"/>
+                              <w:rPr>
+                                <w:b/>
+                                <w:bCs/>
+                                <w:sz w:val="24"/>
+                                <w:szCs w:val="24"/>
+                              </w:rPr>
+                            </w:pPr>
+                            <w:r>
+                              <w:rPr>
+                                <w:b/>
+                                <w:bCs/>
+                                <w:sz w:val="24"/>
+                                <w:szCs w:val="24"/>
+                              </w:rPr>
+                              <w:t>Savar, Dhaka</w:t>
+                            </w:r>
+                            <w:r>
+                              <w:rPr>
+                                <w:b/>
+                                <w:bCs/>
+                                <w:sz w:val="24"/>
+                                <w:szCs w:val="24"/>
+                              </w:rPr>
+                              <w:t>.</w:t>
+                            </w:r>
+                          </w:p>
+                          <w:p>
+                            <w:pPr>
+                              <w:ind w:left="720"/>
                             </w:pPr>
                             <w:r>
                               <w:rPr>
@@ -1741,70 +1715,79 @@
                           <w:sz w:val="24"/>
                           <w:szCs w:val="24"/>
                         </w:rPr>
-                        <w:t xml:space="preserve">Edison Warehouse </w:t>
-                      </w:r>
-                    </w:p>
-                    <w:p>
-                      <w:pPr>
-                        <w:ind w:firstLine="720"/>
-                        <w:rPr>
-                          <w:b/>
-                          <w:bCs/>
-                          <w:sz w:val="24"/>
-                          <w:szCs w:val="24"/>
-                        </w:rPr>
-                      </w:pPr>
-                      <w:r>
-                        <w:rPr>
-                          <w:b/>
-                          <w:bCs/>
-                          <w:sz w:val="24"/>
-                          <w:szCs w:val="24"/>
-                        </w:rPr>
-                        <w:t xml:space="preserve">House: </w:t>
-                      </w:r>
-                      <w:r>
-                        <w:rPr>
-                          <w:b/>
-                          <w:bCs/>
-                          <w:sz w:val="24"/>
-                          <w:szCs w:val="24"/>
-                        </w:rPr>
-                        <w:t>#</w:t>
-                      </w:r>
-                      <w:r>
-                        <w:rPr>
-                          <w:b/>
-                          <w:bCs/>
-                          <w:sz w:val="24"/>
-                          <w:szCs w:val="24"/>
-                        </w:rPr>
-                        <w:t>88, Block:C, Mogdam Ali Road,</w:t>
-                      </w:r>
-                    </w:p>
-                    <w:p>
-                      <w:pPr>
-                        <w:ind w:firstLine="720"/>
-                        <w:rPr>
-                          <w:b/>
-                          <w:bCs/>
-                          <w:sz w:val="24"/>
-                          <w:szCs w:val="24"/>
-                        </w:rPr>
-                      </w:pPr>
-                      <w:r>
-                        <w:rPr>
-                          <w:b/>
-                          <w:bCs/>
-                          <w:sz w:val="24"/>
-                          <w:szCs w:val="24"/>
-                        </w:rPr>
-                        <w:t>Dhour, Turag, Dhaka-1230</w:t>
-                      </w:r>
-                    </w:p>
-                    <w:p>
-                      <w:pPr>
-                        <w:ind w:firstLine="720"/>
+                        <w:t xml:space="preserve">Edison Industries Limited </w:t>
+                      </w:r>
+                    </w:p>
+                    <w:p>
+                      <w:pPr>
+                        <w:ind w:left="720"/>
+                        <w:rPr>
+                          <w:b/>
+                          <w:bCs/>
+                          <w:sz w:val="24"/>
+                          <w:szCs w:val="24"/>
+                        </w:rPr>
+                      </w:pPr>
+                      <w:r>
+                        <w:rPr>
+                          <w:b/>
+                          <w:bCs/>
+                          <w:sz w:val="24"/>
+                          <w:szCs w:val="24"/>
+                        </w:rPr>
+                        <w:t xml:space="preserve">Aukpara </w:t>
+                      </w:r>
+                      <w:r>
+                        <w:rPr>
+                          <w:b/>
+                          <w:bCs/>
+                          <w:sz w:val="24"/>
+                          <w:szCs w:val="24"/>
+                        </w:rPr>
+                        <w:t>(Zipper</w:t>
+                      </w:r>
+                      <w:r>
+                        <w:rPr>
+                          <w:b/>
+                          <w:bCs/>
+                          <w:sz w:val="24"/>
+                          <w:szCs w:val="24"/>
+                        </w:rPr>
+                        <w:t xml:space="preserve"> Road), Ashulia, </w:t>
+                      </w:r>
+                    </w:p>
+                    <w:p>
+                      <w:pPr>
+                        <w:ind w:left="720"/>
+                        <w:rPr>
+                          <w:b/>
+                          <w:bCs/>
+                          <w:sz w:val="24"/>
+                          <w:szCs w:val="24"/>
+                        </w:rPr>
+                      </w:pPr>
+                      <w:r>
+                        <w:rPr>
+                          <w:b/>
+                          <w:bCs/>
+                          <w:sz w:val="24"/>
+                          <w:szCs w:val="24"/>
+                        </w:rPr>
+                        <w:t>Savar, Dhaka</w:t>
+                      </w:r>
+                      <w:r>
+                        <w:rPr>
+                          <w:b/>
+                          <w:bCs/>
+                          <w:sz w:val="24"/>
+                          <w:szCs w:val="24"/>
+                        </w:rPr>
+                        <w:t>.</w:t>
+                      </w:r>
+                    </w:p>
+                    <w:p>
+                      <w:pPr>
+                        <w:ind w:left="720"/>
                       </w:pPr>
                       <w:r>
                         <w:rPr>
